--- a/2000summary.docx
+++ b/2000summary.docx
@@ -5,7 +5,7 @@
     <w:p>
       <w:pPr>
         <w:rPr>
-          <w:rFonts w:asciiTheme="minorEastAsia" w:hAnsiTheme="minorEastAsia" w:hint="eastAsia"/>
+          <w:rFonts w:asciiTheme="minorEastAsia" w:hAnsiTheme="minorEastAsia"/>
           <w:bCs/>
         </w:rPr>
       </w:pPr>
@@ -414,7 +414,7 @@
     <w:p>
       <w:pPr>
         <w:rPr>
-          <w:rFonts w:asciiTheme="minorEastAsia" w:hAnsiTheme="minorEastAsia" w:hint="eastAsia"/>
+          <w:rFonts w:asciiTheme="minorEastAsia" w:hAnsiTheme="minorEastAsia"/>
         </w:rPr>
       </w:pPr>
       <w:r>
@@ -562,61 +562,6 @@
         </w:rPr>
         <w:t xml:space="preserve">　</w:t>
       </w:r>
-      <w:r>
-        <w:rPr>
-          <w:rFonts w:asciiTheme="minorEastAsia" w:hAnsiTheme="minorEastAsia" w:hint="eastAsia"/>
-        </w:rPr>
-        <w:t>出力インタフェース比較実験では，</w:t>
-      </w:r>
-      <w:r>
-        <w:rPr>
-          <w:rFonts w:asciiTheme="minorEastAsia" w:hAnsiTheme="minorEastAsia" w:hint="eastAsia"/>
-        </w:rPr>
-        <w:t>感情と感情の変化の要因の入力において，</w:t>
-      </w:r>
-      <w:r>
-        <w:rPr>
-          <w:rFonts w:asciiTheme="minorEastAsia" w:hAnsiTheme="minorEastAsia" w:hint="eastAsia"/>
-        </w:rPr>
-        <w:lastRenderedPageBreak/>
-        <w:t>テキストで入力する場合と音声で入力する場合のインタフェースで比較実験を行った．その結果，インタフェースの違いによって感情の変化の要因の入力時間，入力数，文字数に違いが表れた．</w:t>
-      </w:r>
-      <w:r>
-        <w:rPr>
-          <w:rFonts w:asciiTheme="minorEastAsia" w:hAnsiTheme="minorEastAsia" w:hint="eastAsia"/>
-        </w:rPr>
-        <w:t>音声入力の場合に，感情の変化の要因の入力時間と入力数の減少，文字数の増加が見られた．これは，音声入力の場合にユーザインタフェースとのインタラクションが少ないために短時間で多くの情報が見られたと考えられる．その結果，入力する回数も減少したと考えられる．</w:t>
-      </w:r>
-      <w:r>
-        <w:rPr>
-          <w:rFonts w:asciiTheme="minorEastAsia" w:hAnsiTheme="minorEastAsia" w:hint="eastAsia"/>
-        </w:rPr>
-        <w:t>音声入力の場合は，</w:t>
-      </w:r>
-      <w:r>
-        <w:rPr>
-          <w:rFonts w:asciiTheme="minorEastAsia" w:hAnsiTheme="minorEastAsia" w:hint="eastAsia"/>
-        </w:rPr>
-        <w:t>リアルタイムで製品の</w:t>
-      </w:r>
-      <w:r>
-        <w:t>UX</w:t>
-      </w:r>
-      <w:r>
-        <w:rPr>
-          <w:rFonts w:asciiTheme="minorEastAsia" w:hAnsiTheme="minorEastAsia" w:hint="eastAsia"/>
-        </w:rPr>
-        <w:t>を評価する中で，より製品への体験の阻害が少なく，詳細な</w:t>
-      </w:r>
-      <w:r>
-        <w:t>UX</w:t>
-      </w:r>
-      <w:r>
-        <w:rPr>
-          <w:rFonts w:asciiTheme="minorEastAsia" w:hAnsiTheme="minorEastAsia" w:hint="eastAsia"/>
-        </w:rPr>
-        <w:t>の入力が期待できると考えられる．</w:t>
-      </w:r>
     </w:p>
     <w:p>
       <w:pPr>
@@ -628,193 +573,62 @@
         <w:rPr>
           <w:rFonts w:asciiTheme="minorEastAsia" w:hAnsiTheme="minorEastAsia" w:hint="eastAsia"/>
         </w:rPr>
-        <w:t xml:space="preserve">　</w:t>
-      </w:r>
-      <w:r>
-        <w:t>Web</w:t>
-      </w:r>
-      <w:r>
-        <w:rPr>
-          <w:rFonts w:asciiTheme="minorEastAsia" w:hAnsiTheme="minorEastAsia" w:hint="eastAsia"/>
-        </w:rPr>
-        <w:t>サイト利用時の一時的</w:t>
-      </w:r>
-      <w:r>
-        <w:t>UX</w:t>
-      </w:r>
-      <w:r>
-        <w:rPr>
-          <w:rFonts w:asciiTheme="minorEastAsia" w:hAnsiTheme="minorEastAsia" w:hint="eastAsia"/>
-        </w:rPr>
-        <w:t>取得では，</w:t>
-      </w:r>
-      <w:r>
-        <w:rPr>
-          <w:rFonts w:asciiTheme="minorEastAsia" w:hAnsiTheme="minorEastAsia" w:hint="eastAsia"/>
-        </w:rPr>
-        <w:t>製品への体験の阻害が少なく，詳細な</w:t>
-      </w:r>
-      <w:r>
-        <w:t>UX</w:t>
-      </w:r>
-      <w:r>
-        <w:rPr>
-          <w:rFonts w:asciiTheme="minorEastAsia" w:hAnsiTheme="minorEastAsia" w:hint="eastAsia"/>
-        </w:rPr>
-        <w:t>を入力できるという観点で，出力インタフェースでは，グラフがある場合，入力インタフェースでは</w:t>
-      </w:r>
-      <w:r>
-        <w:rPr>
-          <w:rFonts w:asciiTheme="minorEastAsia" w:hAnsiTheme="minorEastAsia" w:hint="eastAsia"/>
-        </w:rPr>
-        <w:t>，音声入力を用いて</w:t>
-      </w:r>
-      <w:r>
-        <w:rPr>
-          <w:rFonts w:asciiTheme="minorEastAsia" w:hAnsiTheme="minorEastAsia" w:hint="eastAsia"/>
-        </w:rPr>
-        <w:t>実験を行った．</w:t>
-      </w:r>
-      <w:r>
-        <w:t>UXPLOT</w:t>
-      </w:r>
-      <w:r>
-        <w:rPr>
-          <w:rFonts w:asciiTheme="minorEastAsia" w:hAnsiTheme="minorEastAsia" w:hint="eastAsia"/>
-        </w:rPr>
-        <w:t>と</w:t>
-      </w:r>
-      <w:r>
-        <w:t>UX</w:t>
-      </w:r>
-      <w:r>
-        <w:rPr>
-          <w:rFonts w:asciiTheme="minorEastAsia" w:hAnsiTheme="minorEastAsia" w:hint="eastAsia"/>
-        </w:rPr>
-        <w:t>カーブのエピソードに</w:t>
-      </w:r>
-      <w:r>
-        <w:rPr>
-          <w:rFonts w:asciiTheme="minorEastAsia" w:hAnsiTheme="minorEastAsia" w:hint="eastAsia"/>
-        </w:rPr>
-        <w:t>着目し比較することで，</w:t>
-      </w:r>
-      <w:r>
-        <w:t>UX</w:t>
-      </w:r>
-      <w:r>
-        <w:rPr>
-          <w:rFonts w:asciiTheme="minorEastAsia" w:hAnsiTheme="minorEastAsia" w:hint="eastAsia"/>
-        </w:rPr>
-        <w:t>カーブでは，</w:t>
-      </w:r>
-      <w:r>
-        <w:rPr>
-          <w:rFonts w:asciiTheme="minorEastAsia" w:hAnsiTheme="minorEastAsia" w:hint="eastAsia"/>
-        </w:rPr>
-        <w:t>一時的</w:t>
-      </w:r>
-      <w:r>
-        <w:t>UX</w:t>
-      </w:r>
-      <w:r>
-        <w:rPr>
-          <w:rFonts w:asciiTheme="minorEastAsia" w:hAnsiTheme="minorEastAsia" w:hint="eastAsia"/>
-        </w:rPr>
-        <w:t>が忘却される場合と，複数の一時的</w:t>
-      </w:r>
-      <w:r>
-        <w:t>UX</w:t>
-      </w:r>
-      <w:r>
-        <w:rPr>
-          <w:rFonts w:asciiTheme="minorEastAsia" w:hAnsiTheme="minorEastAsia" w:hint="eastAsia"/>
-        </w:rPr>
-        <w:t>がエピソード的</w:t>
-      </w:r>
-      <w:r>
-        <w:t>UX</w:t>
-      </w:r>
-      <w:r>
-        <w:rPr>
-          <w:rFonts w:asciiTheme="minorEastAsia" w:hAnsiTheme="minorEastAsia" w:hint="eastAsia"/>
-        </w:rPr>
-        <w:t>として簡略化される場合があることが明らかとなった．また，カテゴリー別に入力された</w:t>
-      </w:r>
-      <w:r>
-        <w:t>UX</w:t>
-      </w:r>
-      <w:r>
-        <w:rPr>
-          <w:rFonts w:asciiTheme="minorEastAsia" w:hAnsiTheme="minorEastAsia" w:hint="eastAsia"/>
-        </w:rPr>
-        <w:t>を分析することでカテゴリーによって</w:t>
-      </w:r>
-      <w:r>
-        <w:t>UX</w:t>
-      </w:r>
-      <w:r>
-        <w:rPr>
-          <w:rFonts w:asciiTheme="minorEastAsia" w:hAnsiTheme="minorEastAsia" w:hint="eastAsia"/>
-        </w:rPr>
-        <w:t>の入力数，</w:t>
-      </w:r>
-      <w:r>
-        <w:t>UX</w:t>
-      </w:r>
-      <w:r>
-        <w:rPr>
-          <w:rFonts w:asciiTheme="minorEastAsia" w:hAnsiTheme="minorEastAsia" w:hint="eastAsia"/>
-        </w:rPr>
-        <w:t>値の度合いに違いが見られることがわかった．</w:t>
-      </w:r>
-      <w:r>
-        <w:rPr>
-          <w:rFonts w:asciiTheme="minorEastAsia" w:hAnsiTheme="minorEastAsia" w:hint="eastAsia"/>
-        </w:rPr>
-        <w:t>これは，</w:t>
-      </w:r>
-      <w:r>
-        <w:rPr>
-          <w:rFonts w:asciiTheme="minorEastAsia" w:hAnsiTheme="minorEastAsia" w:hint="eastAsia"/>
-        </w:rPr>
-        <w:t>実際の</w:t>
-      </w:r>
-      <w:r>
-        <w:t>UX</w:t>
-      </w:r>
-      <w:r>
-        <w:rPr>
-          <w:rFonts w:asciiTheme="minorEastAsia" w:hAnsiTheme="minorEastAsia" w:hint="eastAsia"/>
-        </w:rPr>
-        <w:t>デザインプロセスにおいて，</w:t>
-      </w:r>
-      <w:r>
-        <w:rPr>
-          <w:rFonts w:asciiTheme="minorEastAsia" w:hAnsiTheme="minorEastAsia" w:hint="eastAsia"/>
-        </w:rPr>
-        <w:t>忘却やバイアスが発生しやすい潜在的な</w:t>
-      </w:r>
-      <w:r>
-        <w:t>UX</w:t>
-      </w:r>
-      <w:r>
-        <w:rPr>
-          <w:rFonts w:asciiTheme="minorEastAsia" w:hAnsiTheme="minorEastAsia" w:hint="eastAsia"/>
-        </w:rPr>
-        <w:t>を知ることができるので，見逃しやすい問題点や課題を発見しやすくなると考えられる．また，エピソードに着目し，分析を行うことで，</w:t>
-      </w:r>
-      <w:r>
-        <w:rPr>
-          <w:rFonts w:asciiTheme="minorEastAsia" w:hAnsiTheme="minorEastAsia" w:hint="eastAsia"/>
-        </w:rPr>
-        <w:t>設計者が製品やサービスの改善点や強化点を具体的，かつ，複数の項目を相対的に俯瞰することができ，設計ポイントの優先度の決定に用いることができると考えられる．</w:t>
+        <w:lastRenderedPageBreak/>
+        <w:t>入</w:t>
+      </w:r>
+      <w:r>
+        <w:rPr>
+          <w:rFonts w:asciiTheme="minorEastAsia" w:hAnsiTheme="minorEastAsia" w:hint="eastAsia"/>
+        </w:rPr>
+        <w:t>力インタフェース比較実験では，</w:t>
+      </w:r>
+      <w:r>
+        <w:rPr>
+          <w:rFonts w:asciiTheme="minorEastAsia" w:hAnsiTheme="minorEastAsia" w:hint="eastAsia"/>
+        </w:rPr>
+        <w:t>感情と感情の変化の要因の入力において，テキストで入力する場合と音声で入力する場合のインタフェースで比較実験を行った．その結果，インタフェースの違いによって感情の変化の要因の入力時間，入力数，文字数に違いが表れた．</w:t>
+      </w:r>
+      <w:r>
+        <w:rPr>
+          <w:rFonts w:asciiTheme="minorEastAsia" w:hAnsiTheme="minorEastAsia" w:hint="eastAsia"/>
+        </w:rPr>
+        <w:t>音声入力の場合に，感情の変化の要因の入力時間と入力数の減少，文字数の増加が見られた．これは，音声入力の場合にユーザインタフェースとのインタラクションが少ないために短時間で多くの情報が見られたと考えられる．その結果，入力する回数も減少したと考えられる．</w:t>
+      </w:r>
+      <w:r>
+        <w:rPr>
+          <w:rFonts w:asciiTheme="minorEastAsia" w:hAnsiTheme="minorEastAsia" w:hint="eastAsia"/>
+        </w:rPr>
+        <w:t>音声入力の場合は，</w:t>
+      </w:r>
+      <w:r>
+        <w:rPr>
+          <w:rFonts w:asciiTheme="minorEastAsia" w:hAnsiTheme="minorEastAsia" w:hint="eastAsia"/>
+        </w:rPr>
+        <w:t>リアルタイムで製品の</w:t>
+      </w:r>
+      <w:r>
+        <w:t>UX</w:t>
+      </w:r>
+      <w:r>
+        <w:rPr>
+          <w:rFonts w:asciiTheme="minorEastAsia" w:hAnsiTheme="minorEastAsia" w:hint="eastAsia"/>
+        </w:rPr>
+        <w:t>を評価する中で，より製品への体験の阻害が少なく，詳細な</w:t>
+      </w:r>
+      <w:r>
+        <w:t>UX</w:t>
+      </w:r>
+      <w:r>
+        <w:rPr>
+          <w:rFonts w:asciiTheme="minorEastAsia" w:hAnsiTheme="minorEastAsia" w:hint="eastAsia"/>
+        </w:rPr>
+        <w:t>の入力が期待できると考えられる．</w:t>
       </w:r>
     </w:p>
     <w:p>
       <w:pPr>
         <w:rPr>
-          <w:rFonts w:asciiTheme="minorEastAsia" w:hAnsiTheme="minorEastAsia" w:hint="eastAsia"/>
+          <w:rFonts w:asciiTheme="minorEastAsia" w:hAnsiTheme="minorEastAsia"/>
         </w:rPr>
       </w:pPr>
       <w:r>
@@ -824,10 +638,142 @@
         <w:t xml:space="preserve">　</w:t>
       </w:r>
       <w:r>
-        <w:rPr>
-          <w:rFonts w:asciiTheme="minorEastAsia" w:hAnsiTheme="minorEastAsia" w:hint="eastAsia"/>
-        </w:rPr>
-        <w:t>本研究では，</w:t>
+        <w:t>Web</w:t>
+      </w:r>
+      <w:r>
+        <w:rPr>
+          <w:rFonts w:asciiTheme="minorEastAsia" w:hAnsiTheme="minorEastAsia" w:hint="eastAsia"/>
+        </w:rPr>
+        <w:t>サイト利用時の一時的</w:t>
+      </w:r>
+      <w:r>
+        <w:t>UX</w:t>
+      </w:r>
+      <w:r>
+        <w:rPr>
+          <w:rFonts w:asciiTheme="minorEastAsia" w:hAnsiTheme="minorEastAsia" w:hint="eastAsia"/>
+        </w:rPr>
+        <w:t>取得では，</w:t>
+      </w:r>
+      <w:r>
+        <w:rPr>
+          <w:rFonts w:asciiTheme="minorEastAsia" w:hAnsiTheme="minorEastAsia" w:hint="eastAsia"/>
+        </w:rPr>
+        <w:t>製品への体験の阻害が少なく，詳細な</w:t>
+      </w:r>
+      <w:r>
+        <w:t>UX</w:t>
+      </w:r>
+      <w:r>
+        <w:rPr>
+          <w:rFonts w:asciiTheme="minorEastAsia" w:hAnsiTheme="minorEastAsia" w:hint="eastAsia"/>
+        </w:rPr>
+        <w:t>を入力できるという観点で，出力インタフェースでは，グラフがある場合，入力インタフェースでは</w:t>
+      </w:r>
+      <w:r>
+        <w:rPr>
+          <w:rFonts w:asciiTheme="minorEastAsia" w:hAnsiTheme="minorEastAsia" w:hint="eastAsia"/>
+        </w:rPr>
+        <w:t>，音声入力を用いて</w:t>
+      </w:r>
+      <w:r>
+        <w:rPr>
+          <w:rFonts w:asciiTheme="minorEastAsia" w:hAnsiTheme="minorEastAsia" w:hint="eastAsia"/>
+        </w:rPr>
+        <w:t>実験を行った．</w:t>
+      </w:r>
+      <w:r>
+        <w:t>UXPLOT</w:t>
+      </w:r>
+      <w:r>
+        <w:rPr>
+          <w:rFonts w:asciiTheme="minorEastAsia" w:hAnsiTheme="minorEastAsia" w:hint="eastAsia"/>
+        </w:rPr>
+        <w:t>と</w:t>
+      </w:r>
+      <w:r>
+        <w:t>UX</w:t>
+      </w:r>
+      <w:r>
+        <w:rPr>
+          <w:rFonts w:asciiTheme="minorEastAsia" w:hAnsiTheme="minorEastAsia" w:hint="eastAsia"/>
+        </w:rPr>
+        <w:t>カーブのエピソードに</w:t>
+      </w:r>
+      <w:r>
+        <w:rPr>
+          <w:rFonts w:asciiTheme="minorEastAsia" w:hAnsiTheme="minorEastAsia" w:hint="eastAsia"/>
+        </w:rPr>
+        <w:t>着目し比較することで，</w:t>
+      </w:r>
+      <w:r>
+        <w:t>UX</w:t>
+      </w:r>
+      <w:r>
+        <w:rPr>
+          <w:rFonts w:asciiTheme="minorEastAsia" w:hAnsiTheme="minorEastAsia" w:hint="eastAsia"/>
+        </w:rPr>
+        <w:t>カーブでは，</w:t>
+      </w:r>
+      <w:r>
+        <w:rPr>
+          <w:rFonts w:asciiTheme="minorEastAsia" w:hAnsiTheme="minorEastAsia" w:hint="eastAsia"/>
+        </w:rPr>
+        <w:t>一時的</w:t>
+      </w:r>
+      <w:r>
+        <w:t>UX</w:t>
+      </w:r>
+      <w:r>
+        <w:rPr>
+          <w:rFonts w:asciiTheme="minorEastAsia" w:hAnsiTheme="minorEastAsia" w:hint="eastAsia"/>
+        </w:rPr>
+        <w:t>が忘却される場合と，複数の一時的</w:t>
+      </w:r>
+      <w:r>
+        <w:t>UX</w:t>
+      </w:r>
+      <w:r>
+        <w:rPr>
+          <w:rFonts w:asciiTheme="minorEastAsia" w:hAnsiTheme="minorEastAsia" w:hint="eastAsia"/>
+        </w:rPr>
+        <w:t>がエピソード的</w:t>
+      </w:r>
+      <w:r>
+        <w:t>UX</w:t>
+      </w:r>
+      <w:r>
+        <w:rPr>
+          <w:rFonts w:asciiTheme="minorEastAsia" w:hAnsiTheme="minorEastAsia" w:hint="eastAsia"/>
+        </w:rPr>
+        <w:t>として簡略化される場合があることが明らかとなった．また，カテゴリー別に入力された</w:t>
+      </w:r>
+      <w:r>
+        <w:t>UX</w:t>
+      </w:r>
+      <w:r>
+        <w:rPr>
+          <w:rFonts w:asciiTheme="minorEastAsia" w:hAnsiTheme="minorEastAsia" w:hint="eastAsia"/>
+        </w:rPr>
+        <w:t>を分析することでカテゴリーによって</w:t>
+      </w:r>
+      <w:r>
+        <w:t>UX</w:t>
+      </w:r>
+      <w:r>
+        <w:rPr>
+          <w:rFonts w:asciiTheme="minorEastAsia" w:hAnsiTheme="minorEastAsia" w:hint="eastAsia"/>
+        </w:rPr>
+        <w:t>の入力数，</w:t>
+      </w:r>
+      <w:r>
+        <w:t>UX</w:t>
+      </w:r>
+      <w:r>
+        <w:rPr>
+          <w:rFonts w:asciiTheme="minorEastAsia" w:hAnsiTheme="minorEastAsia" w:hint="eastAsia"/>
+        </w:rPr>
+        <w:t>値の度合いに違いが見られるこ</w:t>
       </w:r>
       <w:bookmarkStart w:id="0" w:name="_GoBack"/>
       <w:bookmarkEnd w:id="0"/>
@@ -835,7 +781,56 @@
         <w:rPr>
           <w:rFonts w:asciiTheme="minorEastAsia" w:hAnsiTheme="minorEastAsia" w:hint="eastAsia"/>
         </w:rPr>
-        <w:t>主に利用中や実験後に製品評価を行ったが，どんな</w:t>
+        <w:t>とがわかった．</w:t>
+      </w:r>
+      <w:r>
+        <w:rPr>
+          <w:rFonts w:asciiTheme="minorEastAsia" w:hAnsiTheme="minorEastAsia" w:hint="eastAsia"/>
+        </w:rPr>
+        <w:t>これは，実際の</w:t>
+      </w:r>
+      <w:r>
+        <w:t>UX</w:t>
+      </w:r>
+      <w:r>
+        <w:rPr>
+          <w:rFonts w:asciiTheme="minorEastAsia" w:hAnsiTheme="minorEastAsia" w:hint="eastAsia"/>
+        </w:rPr>
+        <w:t>デザインプロセスにおいて，</w:t>
+      </w:r>
+      <w:r>
+        <w:rPr>
+          <w:rFonts w:asciiTheme="minorEastAsia" w:hAnsiTheme="minorEastAsia" w:hint="eastAsia"/>
+        </w:rPr>
+        <w:t>忘却やバイアスが発生しやすい潜在的な</w:t>
+      </w:r>
+      <w:r>
+        <w:t>UX</w:t>
+      </w:r>
+      <w:r>
+        <w:rPr>
+          <w:rFonts w:asciiTheme="minorEastAsia" w:hAnsiTheme="minorEastAsia" w:hint="eastAsia"/>
+        </w:rPr>
+        <w:t>を知ることができるので，見逃しやすい問題点や課題を発見しやすくなると考えられる．また，エピソードに着目し，分析を行うことで，</w:t>
+      </w:r>
+      <w:r>
+        <w:rPr>
+          <w:rFonts w:asciiTheme="minorEastAsia" w:hAnsiTheme="minorEastAsia" w:hint="eastAsia"/>
+        </w:rPr>
+        <w:t>設計者が製品やサービスの改善点や強化点を具体的，かつ，複数の項目を相対的に俯瞰することができ，設計ポイントの優先度の決定に用いることができると考えられる．</w:t>
+      </w:r>
+    </w:p>
+    <w:p>
+      <w:pPr>
+        <w:rPr>
+          <w:rFonts w:asciiTheme="minorEastAsia" w:hAnsiTheme="minorEastAsia"/>
+        </w:rPr>
+      </w:pPr>
+      <w:r>
+        <w:rPr>
+          <w:rFonts w:asciiTheme="minorEastAsia" w:hAnsiTheme="minorEastAsia" w:hint="eastAsia"/>
+        </w:rPr>
+        <w:t xml:space="preserve">　本研究では，主に利用中や実験後に製品評価を行ったが，どんな</w:t>
       </w:r>
       <w:r>
         <w:t>UX</w:t>
@@ -1031,6 +1026,7 @@
   <w:style w:type="character" w:default="1" w:styleId="a0">
     <w:name w:val="Default Paragraph Font"/>
     <w:uiPriority w:val="1"/>
+    <w:semiHidden/>
     <w:unhideWhenUsed/>
   </w:style>
   <w:style w:type="table" w:default="1" w:styleId="a1">
@@ -1222,6 +1218,7 @@
   <w:style w:type="character" w:default="1" w:styleId="a0">
     <w:name w:val="Default Paragraph Font"/>
     <w:uiPriority w:val="1"/>
+    <w:semiHidden/>
     <w:unhideWhenUsed/>
   </w:style>
   <w:style w:type="table" w:default="1" w:styleId="a1">
@@ -1573,7 +1570,7 @@
 </file>
 
 <file path=customXml/itemProps1.xml><?xml version="1.0" encoding="utf-8"?>
-<ds:datastoreItem xmlns:ds="http://schemas.openxmlformats.org/officeDocument/2006/customXml" ds:itemID="{DE8A0E86-6182-074C-B031-7341E68C8EFA}">
+<ds:datastoreItem xmlns:ds="http://schemas.openxmlformats.org/officeDocument/2006/customXml" ds:itemID="{52616601-6072-3A48-B6FA-2786C31B3FCB}">
   <ds:schemaRefs>
     <ds:schemaRef ds:uri="http://schemas.openxmlformats.org/officeDocument/2006/bibliography"/>
   </ds:schemaRefs>
